--- a/Casos de uso/Registrarse.docx
+++ b/Casos de uso/Registrarse.docx
@@ -307,22 +307,6 @@
               <w:t>Principal: Usuario</w:t>
             </w:r>
           </w:p>
-          <w:p>
-            <w:pPr>
-              <w:widowControl w:val="0"/>
-              <w:pBdr>
-                <w:top w:val="nil"/>
-                <w:left w:val="nil"/>
-                <w:bottom w:val="nil"/>
-                <w:right w:val="nil"/>
-                <w:between w:val="nil"/>
-              </w:pBdr>
-              <w:spacing w:line="240" w:lineRule="auto"/>
-            </w:pPr>
-            <w:r>
-              <w:t>Secundario: Base de Datos de Swapply</w:t>
-            </w:r>
-          </w:p>
         </w:tc>
       </w:tr>
       <w:tr>
@@ -655,10 +639,7 @@
               <w:spacing w:line="240" w:lineRule="auto"/>
             </w:pPr>
             <w:r>
-              <w:t xml:space="preserve">El usuario elige el método por el que </w:t>
-            </w:r>
-            <w:r>
-              <w:t>registrarse.</w:t>
+              <w:t>El usuario elige el método por el que registrarse.</w:t>
             </w:r>
           </w:p>
         </w:tc>
@@ -745,16 +726,7 @@
               <w:spacing w:line="240" w:lineRule="auto"/>
             </w:pPr>
             <w:r>
-              <w:t xml:space="preserve">1.1 </w:t>
-            </w:r>
-            <w:r>
-              <w:t xml:space="preserve">El usuario </w:t>
-            </w:r>
-            <w:r>
-              <w:t>elige registrarse</w:t>
-            </w:r>
-            <w:r>
-              <w:t xml:space="preserve"> con cuentas externas (Facebook, Gmail o Apple) y es redirigido a sus respectivas páginas de inicio de sesión.</w:t>
+              <w:t>1.1 El usuario elige registrarse con cuentas externas (Facebook, Gmail o Apple) y es redirigido a sus respectivas páginas de inicio de sesión.</w:t>
             </w:r>
           </w:p>
           <w:p>
@@ -775,19 +747,7 @@
               <w:spacing w:line="240" w:lineRule="auto"/>
             </w:pPr>
             <w:r>
-              <w:t xml:space="preserve">1.2 El usuario </w:t>
-            </w:r>
-            <w:r>
-              <w:t xml:space="preserve">se registra </w:t>
-            </w:r>
-            <w:r>
-              <w:t>con un email</w:t>
-            </w:r>
-            <w:r>
-              <w:t xml:space="preserve"> y una contraseña</w:t>
-            </w:r>
-            <w:r>
-              <w:t>.</w:t>
+              <w:t>1.2 El usuario se registra con un email y una contraseña.</w:t>
             </w:r>
           </w:p>
         </w:tc>
